--- a/InvoiceBot/InvoiceGeneration/blankTemplates/InvoiceSample18.docx
+++ b/InvoiceBot/InvoiceGeneration/blankTemplates/InvoiceSample18.docx
@@ -298,12 +298,11 @@
                 <w:placeholder>
                   <w:docPart w:val="AF12881A0B4B465384892258C0A82AD8"/>
                 </w:placeholder>
-                <w:showingPlcHdr/>
                 <w15:appearance w15:val="hidden"/>
               </w:sdtPr>
               <w:sdtContent>
                 <w:r>
-                  <w:t>Purchased by:</w:t>
+                  <w:t>Bill To</w:t>
                 </w:r>
               </w:sdtContent>
             </w:sdt>
@@ -326,15 +325,16 @@
                 <w:placeholder>
                   <w:docPart w:val="308FFD376DE846B2ADBAF4F535153036"/>
                 </w:placeholder>
-                <w:showingPlcHdr/>
                 <w15:appearance w15:val="hidden"/>
               </w:sdtPr>
               <w:sdtContent>
                 <w:r>
                   <w:rPr>
-                    <w:color w:val="FFFFFF" w:themeColor="background1"/>
+                    <w:b/>
+                    <w:bCs/>
+                    <w:szCs w:val="20"/>
                   </w:rPr>
-                  <w:t>Liane Cormier</w:t>
+                  <w:t>Name:</w:t>
                 </w:r>
               </w:sdtContent>
             </w:sdt>
@@ -464,24 +464,9 @@
             <w:pPr>
               <w:pStyle w:val="Headers"/>
             </w:pPr>
-            <w:sdt>
-              <w:sdtPr>
-                <w:alias w:val="Ship To:"/>
-                <w:tag w:val="Ship To:"/>
-                <w:id w:val="-1666934941"/>
-                <w:placeholder>
-                  <w:docPart w:val="15EB18533DC648BB92598A4479A6DC5E"/>
-                </w:placeholder>
-                <w:temporary/>
-                <w:showingPlcHdr/>
-                <w15:appearance w15:val="hidden"/>
-              </w:sdtPr>
-              <w:sdtContent>
-                <w:r>
-                  <w:t>Ship To:</w:t>
-                </w:r>
-              </w:sdtContent>
-            </w:sdt>
+            <w:r>
+              <w:t>From:</w:t>
+            </w:r>
           </w:p>
           <w:p>
             <w:pPr>
@@ -498,15 +483,24 @@
                 <w:placeholder>
                   <w:docPart w:val="832ABA590BD84B7DBB14EEEC775A30AF"/>
                 </w:placeholder>
-                <w:showingPlcHdr/>
                 <w15:appearance w15:val="hidden"/>
               </w:sdtPr>
               <w:sdtContent>
                 <w:r>
                   <w:rPr>
-                    <w:color w:val="FFFFFF" w:themeColor="background1"/>
+                    <w:b/>
+                    <w:bCs/>
+                    <w:szCs w:val="20"/>
                   </w:rPr>
-                  <w:t>Liane Cormier</w:t>
+                  <w:t>Name</w:t>
+                </w:r>
+                <w:r>
+                  <w:rPr>
+                    <w:b/>
+                    <w:bCs/>
+                    <w:szCs w:val="20"/>
+                  </w:rPr>
+                  <w:t>:</w:t>
                 </w:r>
               </w:sdtContent>
             </w:sdt>
@@ -523,57 +517,12 @@
                 <w:szCs w:val="20"/>
               </w:rPr>
             </w:pPr>
-            <w:sdt>
-              <w:sdtPr>
-                <w:rPr>
-                  <w:szCs w:val="20"/>
-                </w:rPr>
-                <w:id w:val="1398469291"/>
-                <w:placeholder>
-                  <w:docPart w:val="5D01CAB183214FEDAC582E8DEA8211B2"/>
-                </w:placeholder>
-                <w:showingPlcHdr/>
-                <w15:appearance w15:val="hidden"/>
-              </w:sdtPr>
-              <w:sdtContent>
-                <w:r>
-                  <w:t>The Social Strategists</w:t>
-                </w:r>
-              </w:sdtContent>
-            </w:sdt>
             <w:r>
               <w:rPr>
                 <w:szCs w:val="20"/>
               </w:rPr>
-              <w:t xml:space="preserve"> </w:t>
+              <w:t>Address:</w:t>
             </w:r>
-          </w:p>
-          <w:p>
-            <w:pPr>
-              <w:rPr>
-                <w:szCs w:val="20"/>
-              </w:rPr>
-            </w:pPr>
-            <w:sdt>
-              <w:sdtPr>
-                <w:rPr>
-                  <w:szCs w:val="20"/>
-                </w:rPr>
-                <w:id w:val="173084144"/>
-                <w:placeholder>
-                  <w:docPart w:val="54F0DF8C254C42B5B08645E8449BF22E"/>
-                </w:placeholder>
-                <w15:appearance w15:val="hidden"/>
-              </w:sdtPr>
-              <w:sdtContent>
-                <w:r>
-                  <w:rPr>
-                    <w:szCs w:val="20"/>
-                  </w:rPr>
-                  <w:t>Wynberg, 7484</w:t>
-                </w:r>
-              </w:sdtContent>
-            </w:sdt>
           </w:p>
           <w:p>
             <w:pPr>
@@ -3415,32 +3364,6 @@
     </w:docPart>
     <w:docPart>
       <w:docPartPr>
-        <w:name w:val="15EB18533DC648BB92598A4479A6DC5E"/>
-        <w:category>
-          <w:name w:val="General"/>
-          <w:gallery w:val="placeholder"/>
-        </w:category>
-        <w:types>
-          <w:type w:val="bbPlcHdr"/>
-        </w:types>
-        <w:behaviors>
-          <w:behavior w:val="content"/>
-        </w:behaviors>
-        <w:guid w:val="{2BFB87E0-01C1-4E84-9CC7-C56D55D57A78}"/>
-      </w:docPartPr>
-      <w:docPartBody>
-        <w:p>
-          <w:pPr>
-            <w:pStyle w:val="15EB18533DC648BB92598A4479A6DC5E"/>
-          </w:pPr>
-          <w:r>
-            <w:t>Ship To:</w:t>
-          </w:r>
-        </w:p>
-      </w:docPartBody>
-    </w:docPart>
-    <w:docPart>
-      <w:docPartPr>
         <w:name w:val="C31FBCDF49614FA6A011277629670D86"/>
         <w:category>
           <w:name w:val="General"/>
@@ -3753,58 +3676,6 @@
     </w:docPart>
     <w:docPart>
       <w:docPartPr>
-        <w:name w:val="5D01CAB183214FEDAC582E8DEA8211B2"/>
-        <w:category>
-          <w:name w:val="General"/>
-          <w:gallery w:val="placeholder"/>
-        </w:category>
-        <w:types>
-          <w:type w:val="bbPlcHdr"/>
-        </w:types>
-        <w:behaviors>
-          <w:behavior w:val="content"/>
-        </w:behaviors>
-        <w:guid w:val="{31F5A69F-DDE3-4F5A-9798-392F33C5A144}"/>
-      </w:docPartPr>
-      <w:docPartBody>
-        <w:p>
-          <w:pPr>
-            <w:pStyle w:val="5D01CAB183214FEDAC582E8DEA8211B2"/>
-          </w:pPr>
-          <w:r>
-            <w:t>The Social Strategists</w:t>
-          </w:r>
-        </w:p>
-      </w:docPartBody>
-    </w:docPart>
-    <w:docPart>
-      <w:docPartPr>
-        <w:name w:val="54F0DF8C254C42B5B08645E8449BF22E"/>
-        <w:category>
-          <w:name w:val="General"/>
-          <w:gallery w:val="placeholder"/>
-        </w:category>
-        <w:types>
-          <w:type w:val="bbPlcHdr"/>
-        </w:types>
-        <w:behaviors>
-          <w:behavior w:val="content"/>
-        </w:behaviors>
-        <w:guid w:val="{1E239B9C-B067-4199-8D81-7EB0233FA9D2}"/>
-      </w:docPartPr>
-      <w:docPartBody>
-        <w:p>
-          <w:pPr>
-            <w:pStyle w:val="54F0DF8C254C42B5B08645E8449BF22E"/>
-          </w:pPr>
-          <w:r>
-            <w:t>4321 Maplewood Ave</w:t>
-          </w:r>
-        </w:p>
-      </w:docPartBody>
-    </w:docPart>
-    <w:docPart>
-      <w:docPartPr>
         <w:name w:val="392AA9472FC44A55A54BF7542D1023A3"/>
         <w:category>
           <w:name w:val="General"/>
@@ -3936,8 +3807,10 @@
   <w:rsids>
     <w:rsidRoot w:val="00BE7A1C"/>
     <w:rsid w:val="00317578"/>
+    <w:rsid w:val="003223E1"/>
     <w:rsid w:val="007A6D80"/>
     <w:rsid w:val="00BE7A1C"/>
+    <w:rsid w:val="00F07BE0"/>
     <w:rsid w:val="00F40C71"/>
   </w:rsids>
   <m:mathPr>
@@ -4463,9 +4336,6 @@
   <w:style w:type="paragraph" w:customStyle="1" w:styleId="11089552361648CD92953D7964E72791">
     <w:name w:val="11089552361648CD92953D7964E72791"/>
   </w:style>
-  <w:style w:type="paragraph" w:customStyle="1" w:styleId="4A1B659092B749F4B419779215BB317A">
-    <w:name w:val="4A1B659092B749F4B419779215BB317A"/>
-  </w:style>
   <w:style w:type="paragraph" w:customStyle="1" w:styleId="EA4D7C99D5174A8A8208BE7B65689958">
     <w:name w:val="EA4D7C99D5174A8A8208BE7B65689958"/>
   </w:style>
@@ -4748,6 +4618,19 @@
 </file>
 
 <file path=customXml/item1.xml><?xml version="1.0" encoding="utf-8"?>
+<?mso-contentType ?>
+<FormTemplates xmlns="http://schemas.microsoft.com/sharepoint/v3/contenttype/forms">
+  <Display>DocumentLibraryForm</Display>
+  <Edit>DocumentLibraryForm</Edit>
+  <New>DocumentLibraryForm</New>
+</FormTemplates>
+</file>
+
+<file path=customXml/item2.xml><?xml version="1.0" encoding="utf-8"?>
+<b:Sources xmlns:b="http://schemas.openxmlformats.org/officeDocument/2006/bibliography" xmlns="http://schemas.openxmlformats.org/officeDocument/2006/bibliography" SelectedStyle="/APASixthEditionOfficeOnline.xsl" StyleName="APA" Version="6"/>
+</file>
+
+<file path=customXml/item3.xml><?xml version="1.0" encoding="utf-8"?>
 <ct:contentTypeSchema xmlns:ct="http://schemas.microsoft.com/office/2006/metadata/contentType" xmlns:ma="http://schemas.microsoft.com/office/2006/metadata/properties/metaAttributes" ct:_="" ma:_="" ma:contentTypeName="Document" ma:contentTypeID="0x01010079F111ED35F8CC479449609E8A0923A6" ma:contentTypeVersion="26" ma:contentTypeDescription="Create a new document." ma:contentTypeScope="" ma:versionID="ac37c1753acd5e330d2062ccec26ea66">
   <xsd:schema xmlns:xsd="http://www.w3.org/2001/XMLSchema" xmlns:xs="http://www.w3.org/2001/XMLSchema" xmlns:p="http://schemas.microsoft.com/office/2006/metadata/properties" xmlns:ns1="http://schemas.microsoft.com/sharepoint/v3" xmlns:ns2="71af3243-3dd4-4a8d-8c0d-dd76da1f02a5" xmlns:ns3="16c05727-aa75-4e4a-9b5f-8a80a1165891" xmlns:ns4="230e9df3-be65-4c73-a93b-d1236ebd677e" targetNamespace="http://schemas.microsoft.com/office/2006/metadata/properties" ma:root="true" ma:fieldsID="3b340c7101c92c5120abd06486f94548" ns1:_="" ns2:_="" ns3:_="" ns4:_="">
     <xsd:import namespace="http://schemas.microsoft.com/sharepoint/v3"/>
@@ -5047,19 +4930,6 @@
 </ct:contentTypeSchema>
 </file>
 
-<file path=customXml/item2.xml><?xml version="1.0" encoding="utf-8"?>
-<b:Sources xmlns:b="http://schemas.openxmlformats.org/officeDocument/2006/bibliography" xmlns="http://schemas.openxmlformats.org/officeDocument/2006/bibliography" SelectedStyle="/APASixthEditionOfficeOnline.xsl" StyleName="APA" Version="6"/>
-</file>
-
-<file path=customXml/item3.xml><?xml version="1.0" encoding="utf-8"?>
-<?mso-contentType ?>
-<FormTemplates xmlns="http://schemas.microsoft.com/sharepoint/v3/contenttype/forms">
-  <Display>DocumentLibraryForm</Display>
-  <Edit>DocumentLibraryForm</Edit>
-  <New>DocumentLibraryForm</New>
-</FormTemplates>
-</file>
-
 <file path=customXml/item4.xml><?xml version="1.0" encoding="utf-8"?>
 <p:properties xmlns:p="http://schemas.microsoft.com/office/2006/metadata/properties" xmlns:xsi="http://www.w3.org/2001/XMLSchema-instance" xmlns:pc="http://schemas.microsoft.com/office/infopath/2007/PartnerControls">
   <documentManagement>
@@ -5081,6 +4951,22 @@
 </file>
 
 <file path=customXml/itemProps1.xml><?xml version="1.0" encoding="utf-8"?>
+<ds:datastoreItem xmlns:ds="http://schemas.openxmlformats.org/officeDocument/2006/customXml" ds:itemID="{0696E150-5585-4F12-908B-ADEDA8362715}">
+  <ds:schemaRefs>
+    <ds:schemaRef ds:uri="http://schemas.microsoft.com/sharepoint/v3/contenttype/forms"/>
+  </ds:schemaRefs>
+</ds:datastoreItem>
+</file>
+
+<file path=customXml/itemProps2.xml><?xml version="1.0" encoding="utf-8"?>
+<ds:datastoreItem xmlns:ds="http://schemas.openxmlformats.org/officeDocument/2006/customXml" ds:itemID="{E59E018F-9E65-4BBA-9073-DAA7E9D347ED}">
+  <ds:schemaRefs>
+    <ds:schemaRef ds:uri="http://schemas.openxmlformats.org/officeDocument/2006/bibliography"/>
+  </ds:schemaRefs>
+</ds:datastoreItem>
+</file>
+
+<file path=customXml/itemProps3.xml><?xml version="1.0" encoding="utf-8"?>
 <ds:datastoreItem xmlns:ds="http://schemas.openxmlformats.org/officeDocument/2006/customXml" ds:itemID="{153981C8-FC61-44F9-9EC3-0090D3D53FAB}">
   <ds:schemaRefs>
     <ds:schemaRef ds:uri="http://schemas.microsoft.com/office/2006/metadata/contentType"/>
@@ -5101,22 +4987,6 @@
 </ds:datastoreItem>
 </file>
 
-<file path=customXml/itemProps2.xml><?xml version="1.0" encoding="utf-8"?>
-<ds:datastoreItem xmlns:ds="http://schemas.openxmlformats.org/officeDocument/2006/customXml" ds:itemID="{E59E018F-9E65-4BBA-9073-DAA7E9D347ED}">
-  <ds:schemaRefs>
-    <ds:schemaRef ds:uri="http://schemas.openxmlformats.org/officeDocument/2006/bibliography"/>
-  </ds:schemaRefs>
-</ds:datastoreItem>
-</file>
-
-<file path=customXml/itemProps3.xml><?xml version="1.0" encoding="utf-8"?>
-<ds:datastoreItem xmlns:ds="http://schemas.openxmlformats.org/officeDocument/2006/customXml" ds:itemID="{0696E150-5585-4F12-908B-ADEDA8362715}">
-  <ds:schemaRefs>
-    <ds:schemaRef ds:uri="http://schemas.microsoft.com/sharepoint/v3/contenttype/forms"/>
-  </ds:schemaRefs>
-</ds:datastoreItem>
-</file>
-
 <file path=customXml/itemProps4.xml><?xml version="1.0" encoding="utf-8"?>
 <ds:datastoreItem xmlns:ds="http://schemas.openxmlformats.org/officeDocument/2006/customXml" ds:itemID="{7B9F563B-2CD0-42CE-B990-7ADF7F080327}">
   <ds:schemaRefs>
